--- a/AI Agent Design/AI AGENT USE CASES.docx
+++ b/AI Agent Design/AI AGENT USE CASES.docx
@@ -4,6 +4,7 @@
   <w:body>
     <w:p>
       <w:pPr>
+        <w:spacing w:after="0"/>
         <w:rPr>
           <w:lang w:val="en-US"/>
         </w:rPr>
@@ -18,7 +19,7 @@
     </w:p>
     <w:p>
       <w:pPr>
-        <w:spacing w:before="100" w:beforeAutospacing="1" w:after="100" w:afterAutospacing="1" w:line="240" w:lineRule="auto"/>
+        <w:spacing w:before="20" w:after="60" w:line="240" w:lineRule="auto"/>
         <w:rPr>
           <w:rFonts w:ascii="Times New Roman" w:eastAsia="Times New Roman" w:hAnsi="Times New Roman" w:cs="Times New Roman"/>
           <w:kern w:val="0"/>
@@ -72,6 +73,7 @@
         </w:rPr>
         <w:t xml:space="preserve">Using </w:t>
       </w:r>
+      <w:proofErr w:type="spellStart"/>
       <w:r>
         <w:rPr>
           <w:rFonts w:ascii="Courier New" w:eastAsia="Times New Roman" w:hAnsi="Courier New" w:cs="Courier New"/>
@@ -83,6 +85,7 @@
         </w:rPr>
         <w:t>public.new_unified_agent</w:t>
       </w:r>
+      <w:proofErr w:type="spellEnd"/>
       <w:r>
         <w:rPr>
           <w:rFonts w:ascii="Times New Roman" w:eastAsia="Times New Roman" w:hAnsi="Times New Roman" w:cs="Times New Roman"/>
@@ -91,28 +94,6 @@
           <w14:ligatures w14:val="none"/>
         </w:rPr>
         <w:t xml:space="preserve"> as Master Dataset</w:t>
-      </w:r>
-    </w:p>
-    <w:p>
-      <w:pPr>
-        <w:spacing w:after="0" w:line="240" w:lineRule="auto"/>
-        <w:rPr>
-          <w:rFonts w:ascii="Times New Roman" w:eastAsia="Times New Roman" w:hAnsi="Times New Roman" w:cs="Times New Roman"/>
-          <w:kern w:val="0"/>
-          <w:lang w:eastAsia="en-GB"/>
-          <w14:ligatures w14:val="none"/>
-        </w:rPr>
-      </w:pPr>
-      <w:r>
-        <w:rPr>
-          <w:rFonts w:ascii="Times New Roman" w:eastAsia="Times New Roman" w:hAnsi="Times New Roman" w:cs="Times New Roman"/>
-          <w:noProof/>
-          <w:kern w:val="0"/>
-          <w:lang w:eastAsia="en-GB"/>
-        </w:rPr>
-        <w:pict w14:anchorId="67995C58">
-          <v:rect id="_x0000_i1030" alt="" style="width:451.3pt;height:.05pt;mso-width-percent:0;mso-height-percent:0;mso-width-percent:0;mso-height-percent:0" o:hralign="center" o:hrstd="t" o:hr="t" fillcolor="#a0a0a0" stroked="f"/>
-        </w:pict>
       </w:r>
     </w:p>
     <w:p>
@@ -367,6 +348,7 @@
         </w:rPr>
         <w:t xml:space="preserve">Aggregate agent count per </w:t>
       </w:r>
+      <w:proofErr w:type="spellStart"/>
       <w:r>
         <w:rPr>
           <w:rFonts w:ascii="Aptos" w:eastAsia="Times New Roman" w:hAnsi="Aptos" w:cs="Courier New"/>
@@ -376,6 +358,7 @@
         </w:rPr>
         <w:t>source_team_id</w:t>
       </w:r>
+      <w:proofErr w:type="spellEnd"/>
     </w:p>
     <w:p>
       <w:pPr>
@@ -398,7 +381,27 @@
           <w:lang w:eastAsia="en-GB"/>
           <w14:ligatures w14:val="none"/>
         </w:rPr>
-        <w:t>Filter by confidence_score ≥ threshold</w:t>
+        <w:t xml:space="preserve">Filter by </w:t>
+      </w:r>
+      <w:proofErr w:type="spellStart"/>
+      <w:r>
+        <w:rPr>
+          <w:rFonts w:ascii="Aptos" w:eastAsia="Times New Roman" w:hAnsi="Aptos" w:cs="Times New Roman"/>
+          <w:kern w:val="0"/>
+          <w:lang w:eastAsia="en-GB"/>
+          <w14:ligatures w14:val="none"/>
+        </w:rPr>
+        <w:t>confidence_score</w:t>
+      </w:r>
+      <w:proofErr w:type="spellEnd"/>
+      <w:r>
+        <w:rPr>
+          <w:rFonts w:ascii="Aptos" w:eastAsia="Times New Roman" w:hAnsi="Aptos" w:cs="Times New Roman"/>
+          <w:kern w:val="0"/>
+          <w:lang w:eastAsia="en-GB"/>
+          <w14:ligatures w14:val="none"/>
+        </w:rPr>
+        <w:t xml:space="preserve"> ≥ threshold</w:t>
       </w:r>
     </w:p>
     <w:p>
@@ -556,17 +559,6 @@
           <w14:ligatures w14:val="none"/>
         </w:rPr>
       </w:pPr>
-      <w:r>
-        <w:rPr>
-          <w:rFonts w:ascii="Times New Roman" w:eastAsia="Times New Roman" w:hAnsi="Times New Roman" w:cs="Times New Roman"/>
-          <w:noProof/>
-          <w:kern w:val="0"/>
-          <w:lang w:eastAsia="en-GB"/>
-        </w:rPr>
-        <w:pict w14:anchorId="4A574297">
-          <v:rect id="_x0000_i1029" alt="" style="width:451.3pt;height:.05pt;mso-width-percent:0;mso-height-percent:0;mso-width-percent:0;mso-height-percent:0" o:hralign="center" o:hrstd="t" o:hr="t" fillcolor="#a0a0a0" stroked="f"/>
-        </w:pict>
-      </w:r>
     </w:p>
     <w:p>
       <w:pPr>
@@ -615,19 +607,72 @@
         <w:rPr>
           <w:rFonts w:ascii="Aptos" w:eastAsia="Times New Roman" w:hAnsi="Aptos" w:cs="Times New Roman"/>
           <w:kern w:val="0"/>
-          <w:lang w:eastAsia="en-GB"/>
-          <w14:ligatures w14:val="none"/>
-        </w:rPr>
-      </w:pPr>
-      <w:r>
-        <w:rPr>
-          <w:rFonts w:ascii="Aptos" w:eastAsia="Times New Roman" w:hAnsi="Aptos" w:cs="Times New Roman"/>
-          <w:kern w:val="0"/>
           <w:highlight w:val="yellow"/>
           <w:lang w:eastAsia="en-GB"/>
           <w14:ligatures w14:val="none"/>
         </w:rPr>
-        <w:lastRenderedPageBreak/>
+      </w:pPr>
+    </w:p>
+    <w:p>
+      <w:pPr>
+        <w:spacing w:before="100" w:beforeAutospacing="1" w:after="100" w:afterAutospacing="1" w:line="240" w:lineRule="auto"/>
+        <w:rPr>
+          <w:rFonts w:ascii="Aptos" w:eastAsia="Times New Roman" w:hAnsi="Aptos" w:cs="Times New Roman"/>
+          <w:kern w:val="0"/>
+          <w:highlight w:val="yellow"/>
+          <w:lang w:eastAsia="en-GB"/>
+          <w14:ligatures w14:val="none"/>
+        </w:rPr>
+        <w:sectPr>
+          <w:pgSz w:w="11906" w:h="16838"/>
+          <w:pgMar w:top="1440" w:right="1080" w:bottom="1440" w:left="1080" w:header="1418" w:footer="1418" w:gutter="0"/>
+          <w:cols w:space="708"/>
+          <w:docGrid w:linePitch="360"/>
+        </w:sectPr>
+      </w:pPr>
+    </w:p>
+    <w:p>
+      <w:pPr>
+        <w:spacing w:before="100" w:beforeAutospacing="1" w:after="100" w:afterAutospacing="1" w:line="240" w:lineRule="auto"/>
+        <w:rPr>
+          <w:rFonts w:ascii="Aptos" w:eastAsia="Times New Roman" w:hAnsi="Aptos" w:cs="Times New Roman"/>
+          <w:kern w:val="0"/>
+          <w:highlight w:val="yellow"/>
+          <w:lang w:eastAsia="en-GB"/>
+          <w14:ligatures w14:val="none"/>
+        </w:rPr>
+      </w:pPr>
+    </w:p>
+    <w:p>
+      <w:pPr>
+        <w:spacing w:before="100" w:beforeAutospacing="1" w:after="100" w:afterAutospacing="1" w:line="240" w:lineRule="auto"/>
+        <w:rPr>
+          <w:rFonts w:ascii="Aptos" w:eastAsia="Times New Roman" w:hAnsi="Aptos" w:cs="Times New Roman"/>
+          <w:kern w:val="0"/>
+          <w:highlight w:val="yellow"/>
+          <w:lang w:eastAsia="en-GB"/>
+          <w14:ligatures w14:val="none"/>
+        </w:rPr>
+      </w:pPr>
+    </w:p>
+    <w:p>
+      <w:pPr>
+        <w:spacing w:before="100" w:beforeAutospacing="1" w:after="100" w:afterAutospacing="1" w:line="240" w:lineRule="auto"/>
+        <w:rPr>
+          <w:rFonts w:ascii="Aptos" w:eastAsia="Times New Roman" w:hAnsi="Aptos" w:cs="Times New Roman"/>
+          <w:kern w:val="0"/>
+          <w:lang w:eastAsia="en-GB"/>
+          <w14:ligatures w14:val="none"/>
+        </w:rPr>
+      </w:pPr>
+      <w:r>
+        <w:rPr>
+          <w:rFonts w:ascii="Aptos" w:eastAsia="Times New Roman" w:hAnsi="Aptos" w:cs="Times New Roman"/>
+          <w:kern w:val="0"/>
+          <w:highlight w:val="yellow"/>
+          <w:lang w:eastAsia="en-GB"/>
+          <w14:ligatures w14:val="none"/>
+        </w:rPr>
         <w:t>Who are the most reliable, verified agents we can target?</w:t>
       </w:r>
     </w:p>
@@ -672,8 +717,19 @@
           <w:lang w:eastAsia="en-GB"/>
           <w14:ligatures w14:val="none"/>
         </w:rPr>
-        <w:t>High confidence_score</w:t>
-      </w:r>
+        <w:t xml:space="preserve">High </w:t>
+      </w:r>
+      <w:proofErr w:type="spellStart"/>
+      <w:r>
+        <w:rPr>
+          <w:rFonts w:ascii="Aptos" w:eastAsia="Times New Roman" w:hAnsi="Aptos" w:cs="Times New Roman"/>
+          <w:kern w:val="0"/>
+          <w:lang w:eastAsia="en-GB"/>
+          <w14:ligatures w14:val="none"/>
+        </w:rPr>
+        <w:t>confidence_score</w:t>
+      </w:r>
+      <w:proofErr w:type="spellEnd"/>
     </w:p>
     <w:p>
       <w:pPr>
@@ -939,28 +995,6 @@
     </w:p>
     <w:p>
       <w:pPr>
-        <w:spacing w:after="0" w:line="240" w:lineRule="auto"/>
-        <w:rPr>
-          <w:rFonts w:ascii="Times New Roman" w:eastAsia="Times New Roman" w:hAnsi="Times New Roman" w:cs="Times New Roman"/>
-          <w:kern w:val="0"/>
-          <w:lang w:eastAsia="en-GB"/>
-          <w14:ligatures w14:val="none"/>
-        </w:rPr>
-      </w:pPr>
-      <w:r>
-        <w:rPr>
-          <w:rFonts w:ascii="Times New Roman" w:eastAsia="Times New Roman" w:hAnsi="Times New Roman" w:cs="Times New Roman"/>
-          <w:noProof/>
-          <w:kern w:val="0"/>
-          <w:lang w:eastAsia="en-GB"/>
-        </w:rPr>
-        <w:pict w14:anchorId="3AAA4F21">
-          <v:rect id="_x0000_i1028" alt="" style="width:451.3pt;height:.05pt;mso-width-percent:0;mso-height-percent:0;mso-width-percent:0;mso-height-percent:0" o:hralign="center" o:hrstd="t" o:hr="t" fillcolor="#a0a0a0" stroked="f"/>
-        </w:pict>
-      </w:r>
-    </w:p>
-    <w:p>
-      <w:pPr>
         <w:pStyle w:val="Heading1"/>
         <w:rPr>
           <w:rFonts w:eastAsia="Times New Roman"/>
@@ -994,6 +1028,7 @@
         </w:rPr>
         <w:t xml:space="preserve">Since each agent maps to </w:t>
       </w:r>
+      <w:proofErr w:type="spellStart"/>
       <w:r>
         <w:rPr>
           <w:rFonts w:ascii="Aptos" w:eastAsia="Times New Roman" w:hAnsi="Aptos" w:cs="Courier New"/>
@@ -1003,6 +1038,7 @@
         </w:rPr>
         <w:t>source_team_id</w:t>
       </w:r>
+      <w:proofErr w:type="spellEnd"/>
       <w:r>
         <w:rPr>
           <w:rFonts w:ascii="Aptos" w:eastAsia="Times New Roman" w:hAnsi="Aptos" w:cs="Times New Roman"/>
@@ -1271,6 +1307,28 @@
         </w:rPr>
         <w:t>Channel strategy</w:t>
       </w:r>
+    </w:p>
+    <w:p>
+      <w:pPr>
+        <w:spacing w:before="100" w:beforeAutospacing="1" w:after="100" w:afterAutospacing="1" w:line="240" w:lineRule="auto"/>
+        <w:rPr>
+          <w:rFonts w:ascii="Aptos" w:eastAsia="Times New Roman" w:hAnsi="Aptos" w:cs="Times New Roman"/>
+          <w:kern w:val="0"/>
+          <w:lang w:eastAsia="en-GB"/>
+          <w14:ligatures w14:val="none"/>
+        </w:rPr>
+      </w:pPr>
+    </w:p>
+    <w:p>
+      <w:pPr>
+        <w:spacing w:before="100" w:beforeAutospacing="1" w:after="100" w:afterAutospacing="1" w:line="240" w:lineRule="auto"/>
+        <w:rPr>
+          <w:rFonts w:ascii="Aptos" w:eastAsia="Times New Roman" w:hAnsi="Aptos" w:cs="Times New Roman"/>
+          <w:kern w:val="0"/>
+          <w:lang w:eastAsia="en-GB"/>
+          <w14:ligatures w14:val="none"/>
+        </w:rPr>
+      </w:pPr>
     </w:p>
     <w:p>
       <w:pPr>
@@ -1327,7 +1385,6 @@
           <w:lang w:eastAsia="en-GB"/>
           <w14:ligatures w14:val="none"/>
         </w:rPr>
-        <w:lastRenderedPageBreak/>
         <w:t>Team Influence Score =</w:t>
       </w:r>
     </w:p>
@@ -1491,28 +1548,6 @@
     </w:p>
     <w:p>
       <w:pPr>
-        <w:spacing w:after="0" w:line="240" w:lineRule="auto"/>
-        <w:rPr>
-          <w:rFonts w:ascii="Times New Roman" w:eastAsia="Times New Roman" w:hAnsi="Times New Roman" w:cs="Times New Roman"/>
-          <w:kern w:val="0"/>
-          <w:lang w:eastAsia="en-GB"/>
-          <w14:ligatures w14:val="none"/>
-        </w:rPr>
-      </w:pPr>
-      <w:r>
-        <w:rPr>
-          <w:rFonts w:ascii="Times New Roman" w:eastAsia="Times New Roman" w:hAnsi="Times New Roman" w:cs="Times New Roman"/>
-          <w:noProof/>
-          <w:kern w:val="0"/>
-          <w:lang w:eastAsia="en-GB"/>
-        </w:rPr>
-        <w:pict w14:anchorId="7E95773E">
-          <v:rect id="_x0000_i1027" alt="" style="width:451.3pt;height:.05pt;mso-width-percent:0;mso-height-percent:0;mso-width-percent:0;mso-height-percent:0" o:hralign="center" o:hrstd="t" o:hr="t" fillcolor="#a0a0a0" stroked="f"/>
-        </w:pict>
-      </w:r>
-    </w:p>
-    <w:p>
-      <w:pPr>
         <w:pStyle w:val="Heading1"/>
         <w:rPr>
           <w:rFonts w:eastAsia="Times New Roman"/>
@@ -1928,7 +1963,23 @@
     </w:p>
     <w:p>
       <w:pPr>
-        <w:spacing w:after="0" w:line="240" w:lineRule="auto"/>
+        <w:pStyle w:val="Heading1"/>
+        <w:rPr>
+          <w:rFonts w:eastAsia="Times New Roman"/>
+          <w:lang w:eastAsia="en-GB"/>
+        </w:rPr>
+      </w:pPr>
+      <w:r>
+        <w:rPr>
+          <w:rFonts w:eastAsia="Times New Roman"/>
+          <w:lang w:eastAsia="en-GB"/>
+        </w:rPr>
+        <w:t>5. Data Trust &amp; Reliability Dashboard</w:t>
+      </w:r>
+    </w:p>
+    <w:p>
+      <w:pPr>
+        <w:spacing w:before="100" w:beforeAutospacing="1" w:after="100" w:afterAutospacing="1" w:line="240" w:lineRule="auto"/>
         <w:rPr>
           <w:rFonts w:ascii="Times New Roman" w:eastAsia="Times New Roman" w:hAnsi="Times New Roman" w:cs="Times New Roman"/>
           <w:kern w:val="0"/>
@@ -1939,41 +1990,22 @@
       <w:r>
         <w:rPr>
           <w:rFonts w:ascii="Times New Roman" w:eastAsia="Times New Roman" w:hAnsi="Times New Roman" w:cs="Times New Roman"/>
-          <w:noProof/>
-          <w:kern w:val="0"/>
-          <w:lang w:eastAsia="en-GB"/>
-        </w:rPr>
-        <w:pict w14:anchorId="6D64EBCD">
-          <v:rect id="_x0000_i1026" alt="" style="width:451.3pt;height:.05pt;mso-width-percent:0;mso-height-percent:0;mso-width-percent:0;mso-height-percent:0" o:hralign="center" o:hrstd="t" o:hr="t" fillcolor="#a0a0a0" stroked="f"/>
-        </w:pict>
-      </w:r>
-    </w:p>
-    <w:p>
-      <w:pPr>
-        <w:pStyle w:val="Heading1"/>
-        <w:rPr>
-          <w:rFonts w:eastAsia="Times New Roman"/>
-          <w:lang w:eastAsia="en-GB"/>
-        </w:rPr>
-      </w:pPr>
-      <w:r>
-        <w:rPr>
-          <w:rFonts w:eastAsia="Times New Roman"/>
-          <w:lang w:eastAsia="en-GB"/>
-        </w:rPr>
-        <w:t>5. Data Trust &amp; Reliability Dashboard</w:t>
-      </w:r>
-    </w:p>
-    <w:p>
-      <w:pPr>
-        <w:spacing w:before="100" w:beforeAutospacing="1" w:after="100" w:afterAutospacing="1" w:line="240" w:lineRule="auto"/>
+          <w:kern w:val="0"/>
+          <w:highlight w:val="yellow"/>
+          <w:lang w:eastAsia="en-GB"/>
+          <w14:ligatures w14:val="none"/>
+        </w:rPr>
+        <w:t>How reliable is our master dataset?</w:t>
+      </w:r>
+      <w:r>
         <w:rPr>
           <w:rFonts w:ascii="Times New Roman" w:eastAsia="Times New Roman" w:hAnsi="Times New Roman" w:cs="Times New Roman"/>
           <w:kern w:val="0"/>
           <w:lang w:eastAsia="en-GB"/>
           <w14:ligatures w14:val="none"/>
         </w:rPr>
-      </w:pPr>
+        <w:t xml:space="preserve"> </w:t>
+      </w:r>
       <w:r>
         <w:rPr>
           <w:rFonts w:ascii="Times New Roman" w:eastAsia="Times New Roman" w:hAnsi="Times New Roman" w:cs="Times New Roman"/>
@@ -1982,7 +2014,7 @@
           <w:lang w:eastAsia="en-GB"/>
           <w14:ligatures w14:val="none"/>
         </w:rPr>
-        <w:t>How reliable is our master dataset?</w:t>
+        <w:t>How many new agents are added to master dataset</w:t>
       </w:r>
       <w:r>
         <w:rPr>
@@ -1991,27 +2023,30 @@
           <w:lang w:eastAsia="en-GB"/>
           <w14:ligatures w14:val="none"/>
         </w:rPr>
-        <w:t xml:space="preserve"> </w:t>
-      </w:r>
-      <w:r>
-        <w:rPr>
-          <w:rFonts w:ascii="Times New Roman" w:eastAsia="Times New Roman" w:hAnsi="Times New Roman" w:cs="Times New Roman"/>
-          <w:kern w:val="0"/>
-          <w:highlight w:val="yellow"/>
-          <w:lang w:eastAsia="en-GB"/>
-          <w14:ligatures w14:val="none"/>
-        </w:rPr>
-        <w:t>How many new agents are added to master dataset</w:t>
-      </w:r>
-      <w:r>
-        <w:rPr>
-          <w:rFonts w:ascii="Times New Roman" w:eastAsia="Times New Roman" w:hAnsi="Times New Roman" w:cs="Times New Roman"/>
-          <w:kern w:val="0"/>
-          <w:lang w:eastAsia="en-GB"/>
-          <w14:ligatures w14:val="none"/>
-        </w:rPr>
         <w:t>.</w:t>
       </w:r>
+    </w:p>
+    <w:p>
+      <w:pPr>
+        <w:spacing w:before="100" w:beforeAutospacing="1" w:after="100" w:afterAutospacing="1" w:line="240" w:lineRule="auto"/>
+        <w:rPr>
+          <w:rFonts w:ascii="Aptos" w:eastAsia="Times New Roman" w:hAnsi="Aptos" w:cs="Times New Roman"/>
+          <w:kern w:val="0"/>
+          <w:lang w:eastAsia="en-GB"/>
+          <w14:ligatures w14:val="none"/>
+        </w:rPr>
+      </w:pPr>
+    </w:p>
+    <w:p>
+      <w:pPr>
+        <w:spacing w:before="100" w:beforeAutospacing="1" w:after="100" w:afterAutospacing="1" w:line="240" w:lineRule="auto"/>
+        <w:rPr>
+          <w:rFonts w:ascii="Aptos" w:eastAsia="Times New Roman" w:hAnsi="Aptos" w:cs="Times New Roman"/>
+          <w:kern w:val="0"/>
+          <w:lang w:eastAsia="en-GB"/>
+          <w14:ligatures w14:val="none"/>
+        </w:rPr>
+      </w:pPr>
     </w:p>
     <w:p>
       <w:pPr>
@@ -2054,7 +2089,6 @@
           <w:lang w:eastAsia="en-GB"/>
           <w14:ligatures w14:val="none"/>
         </w:rPr>
-        <w:lastRenderedPageBreak/>
         <w:t>% High-confidence agents</w:t>
       </w:r>
     </w:p>
@@ -2181,6 +2215,7 @@
           <w:numId w:val="17"/>
         </w:numPr>
         <w:spacing w:before="100" w:beforeAutospacing="1" w:after="100" w:afterAutospacing="1" w:line="240" w:lineRule="auto"/>
+        <w:ind w:left="360"/>
         <w:rPr>
           <w:rFonts w:ascii="Aptos" w:eastAsia="Times New Roman" w:hAnsi="Aptos" w:cs="Times New Roman"/>
           <w:kern w:val="0"/>
@@ -2200,28 +2235,6 @@
     </w:p>
     <w:p>
       <w:pPr>
-        <w:spacing w:after="0" w:line="240" w:lineRule="auto"/>
-        <w:rPr>
-          <w:rFonts w:ascii="Times New Roman" w:eastAsia="Times New Roman" w:hAnsi="Times New Roman" w:cs="Times New Roman"/>
-          <w:kern w:val="0"/>
-          <w:lang w:eastAsia="en-GB"/>
-          <w14:ligatures w14:val="none"/>
-        </w:rPr>
-      </w:pPr>
-      <w:r>
-        <w:rPr>
-          <w:rFonts w:ascii="Times New Roman" w:eastAsia="Times New Roman" w:hAnsi="Times New Roman" w:cs="Times New Roman"/>
-          <w:noProof/>
-          <w:kern w:val="0"/>
-          <w:lang w:eastAsia="en-GB"/>
-        </w:rPr>
-        <w:pict w14:anchorId="326C6C32">
-          <v:rect id="_x0000_i1025" alt="" style="width:451.3pt;height:.05pt;mso-width-percent:0;mso-height-percent:0;mso-width-percent:0;mso-height-percent:0" o:hralign="center" o:hrstd="t" o:hr="t" fillcolor="#a0a0a0" stroked="f"/>
-        </w:pict>
-      </w:r>
-    </w:p>
-    <w:p>
-      <w:pPr>
         <w:pStyle w:val="Heading1"/>
         <w:rPr>
           <w:rFonts w:eastAsia="Times New Roman" w:cs="Times New Roman"/>
@@ -2253,16 +2266,7 @@
           <w:lang w:eastAsia="en-GB"/>
           <w14:ligatures w14:val="none"/>
         </w:rPr>
-        <w:t>C</w:t>
-      </w:r>
-      <w:r>
-        <w:rPr>
-          <w:rFonts w:ascii="Aptos" w:eastAsia="Times New Roman" w:hAnsi="Aptos" w:cs="Times New Roman"/>
-          <w:kern w:val="0"/>
-          <w:lang w:eastAsia="en-GB"/>
-          <w14:ligatures w14:val="none"/>
-        </w:rPr>
-        <w:t>ore AI agents could be:</w:t>
+        <w:t>Core AI agents could be:</w:t>
       </w:r>
     </w:p>
     <w:p>
@@ -2369,8 +2373,8 @@
       </w:pPr>
     </w:p>
     <w:sectPr>
-      <w:pgSz w:w="11906" w:h="16838"/>
-      <w:pgMar w:top="1440" w:right="1440" w:bottom="1440" w:left="1440" w:header="708" w:footer="708" w:gutter="0"/>
+      <w:pgSz w:w="11900" w:h="16840"/>
+      <w:pgMar w:top="1440" w:right="1077" w:bottom="1440" w:left="1077" w:header="1418" w:footer="1418" w:gutter="0"/>
       <w:cols w:space="708"/>
       <w:docGrid w:linePitch="360"/>
     </w:sectPr>
@@ -6995,4 +6999,16 @@
     </a:ext>
   </a:extLst>
 </a:theme>
+</file>
+
+<file path=customXml/item1.xml><?xml version="1.0" encoding="utf-8"?>
+<b:Sources xmlns:b="http://schemas.openxmlformats.org/officeDocument/2006/bibliography" xmlns="http://schemas.openxmlformats.org/officeDocument/2006/bibliography" SelectedStyle="/APASixthEditionOfficeOnline.xsl" StyleName="APA" Version="6"/>
+</file>
+
+<file path=customXml/itemProps1.xml><?xml version="1.0" encoding="utf-8"?>
+<ds:datastoreItem xmlns:ds="http://schemas.openxmlformats.org/officeDocument/2006/customXml" ds:itemID="{C42EEFE3-D844-CD46-93B9-A1244C81F70E}">
+  <ds:schemaRefs>
+    <ds:schemaRef ds:uri="http://schemas.openxmlformats.org/officeDocument/2006/bibliography"/>
+  </ds:schemaRefs>
+</ds:datastoreItem>
 </file>